--- a/lanprojekti/proto/protoTestaussuunnitelma.docx
+++ b/lanprojekti/proto/protoTestaussuunnitelma.docx
@@ -158,7 +158,7 @@
           <w:lang w:val="fi-FI"/>
         </w:rPr>
       </w:pPr>
-      <w:bookmarkStart w:id="0" w:name="_Toc505245272"/>
+      <w:bookmarkStart w:id="0" w:name="_Toc509568593"/>
       <w:r>
         <w:rPr>
           <w:lang w:val="fi-FI"/>
@@ -456,7 +456,7 @@
           <w:lang w:val="fi-FI"/>
         </w:rPr>
       </w:pPr>
-      <w:bookmarkStart w:id="1" w:name="_Toc505245273"/>
+      <w:bookmarkStart w:id="1" w:name="_Toc509568594"/>
       <w:r>
         <w:rPr>
           <w:lang w:val="fi-FI"/>
@@ -690,7 +690,7 @@
           <w:lang w:val="fi-FI"/>
         </w:rPr>
       </w:pPr>
-      <w:bookmarkStart w:id="2" w:name="_Toc505245274"/>
+      <w:bookmarkStart w:id="2" w:name="_Toc509568595"/>
       <w:r>
         <w:rPr>
           <w:lang w:val="fi-FI"/>
@@ -742,7 +742,7 @@
         </w:rPr>
         <w:fldChar w:fldCharType="separate"/>
       </w:r>
-      <w:hyperlink w:anchor="_Toc505245272" w:history="1">
+      <w:hyperlink w:anchor="_Toc509568593" w:history="1">
         <w:r>
           <w:rPr>
             <w:rStyle w:val="Hyperlink"/>
@@ -770,7 +770,7 @@
             <w:noProof/>
             <w:webHidden/>
           </w:rPr>
-          <w:instrText xml:space="preserve"> PAGEREF _Toc505245272 \h </w:instrText>
+          <w:instrText xml:space="preserve"> PAGEREF _Toc509568593 \h </w:instrText>
         </w:r>
         <w:r>
           <w:rPr>
@@ -818,7 +818,7 @@
           <w:lang w:val="fi-FI" w:eastAsia="fi-FI"/>
         </w:rPr>
       </w:pPr>
-      <w:hyperlink w:anchor="_Toc505245273" w:history="1">
+      <w:hyperlink w:anchor="_Toc509568594" w:history="1">
         <w:r>
           <w:rPr>
             <w:rStyle w:val="Hyperlink"/>
@@ -846,7 +846,7 @@
             <w:noProof/>
             <w:webHidden/>
           </w:rPr>
-          <w:instrText xml:space="preserve"> PAGEREF _Toc505245273 \h </w:instrText>
+          <w:instrText xml:space="preserve"> PAGEREF _Toc509568594 \h </w:instrText>
         </w:r>
         <w:r>
           <w:rPr>
@@ -894,7 +894,7 @@
           <w:lang w:val="fi-FI" w:eastAsia="fi-FI"/>
         </w:rPr>
       </w:pPr>
-      <w:hyperlink w:anchor="_Toc505245274" w:history="1">
+      <w:hyperlink w:anchor="_Toc509568595" w:history="1">
         <w:r>
           <w:rPr>
             <w:rStyle w:val="Hyperlink"/>
@@ -922,7 +922,7 @@
             <w:noProof/>
             <w:webHidden/>
           </w:rPr>
-          <w:instrText xml:space="preserve"> PAGEREF _Toc505245274 \h </w:instrText>
+          <w:instrText xml:space="preserve"> PAGEREF _Toc509568595 \h </w:instrText>
         </w:r>
         <w:r>
           <w:rPr>
@@ -970,7 +970,7 @@
           <w:lang w:val="fi-FI" w:eastAsia="fi-FI"/>
         </w:rPr>
       </w:pPr>
-      <w:hyperlink w:anchor="_Toc505245275" w:history="1">
+      <w:hyperlink w:anchor="_Toc509568596" w:history="1">
         <w:r>
           <w:rPr>
             <w:rStyle w:val="Hyperlink"/>
@@ -998,7 +998,7 @@
             <w:noProof/>
             <w:webHidden/>
           </w:rPr>
-          <w:instrText xml:space="preserve"> PAGEREF _Toc505245275 \h </w:instrText>
+          <w:instrText xml:space="preserve"> PAGEREF _Toc509568596 \h </w:instrText>
         </w:r>
         <w:r>
           <w:rPr>
@@ -1044,7 +1044,7 @@
           <w:lang w:val="fi-FI" w:eastAsia="fi-FI"/>
         </w:rPr>
       </w:pPr>
-      <w:hyperlink w:anchor="_Toc505245276" w:history="1">
+      <w:hyperlink w:anchor="_Toc509568597" w:history="1">
         <w:r>
           <w:rPr>
             <w:rStyle w:val="Hyperlink"/>
@@ -1072,7 +1072,7 @@
             <w:noProof/>
             <w:webHidden/>
           </w:rPr>
-          <w:instrText xml:space="preserve"> PAGEREF _Toc505245276 \h </w:instrText>
+          <w:instrText xml:space="preserve"> PAGEREF _Toc509568597 \h </w:instrText>
         </w:r>
         <w:r>
           <w:rPr>
@@ -1118,7 +1118,7 @@
           <w:lang w:val="fi-FI" w:eastAsia="fi-FI"/>
         </w:rPr>
       </w:pPr>
-      <w:hyperlink w:anchor="_Toc505245277" w:history="1">
+      <w:hyperlink w:anchor="_Toc509568598" w:history="1">
         <w:r>
           <w:rPr>
             <w:rStyle w:val="Hyperlink"/>
@@ -1146,7 +1146,7 @@
             <w:noProof/>
             <w:webHidden/>
           </w:rPr>
-          <w:instrText xml:space="preserve"> PAGEREF _Toc505245277 \h </w:instrText>
+          <w:instrText xml:space="preserve"> PAGEREF _Toc509568598 \h </w:instrText>
         </w:r>
         <w:r>
           <w:rPr>
@@ -1194,7 +1194,7 @@
           <w:lang w:val="fi-FI" w:eastAsia="fi-FI"/>
         </w:rPr>
       </w:pPr>
-      <w:hyperlink w:anchor="_Toc505245278" w:history="1">
+      <w:hyperlink w:anchor="_Toc509568599" w:history="1">
         <w:r>
           <w:rPr>
             <w:rStyle w:val="Hyperlink"/>
@@ -1222,7 +1222,7 @@
             <w:noProof/>
             <w:webHidden/>
           </w:rPr>
-          <w:instrText xml:space="preserve"> PAGEREF _Toc505245278 \h </w:instrText>
+          <w:instrText xml:space="preserve"> PAGEREF _Toc509568599 \h </w:instrText>
         </w:r>
         <w:r>
           <w:rPr>
@@ -1242,7 +1242,7 @@
             <w:noProof/>
             <w:webHidden/>
           </w:rPr>
-          <w:t>4</w:t>
+          <w:t>5</w:t>
         </w:r>
         <w:r>
           <w:rPr>
@@ -1268,7 +1268,7 @@
           <w:lang w:val="fi-FI" w:eastAsia="fi-FI"/>
         </w:rPr>
       </w:pPr>
-      <w:hyperlink w:anchor="_Toc505245279" w:history="1">
+      <w:hyperlink w:anchor="_Toc509568600" w:history="1">
         <w:r>
           <w:rPr>
             <w:rStyle w:val="Hyperlink"/>
@@ -1296,7 +1296,7 @@
             <w:noProof/>
             <w:webHidden/>
           </w:rPr>
-          <w:instrText xml:space="preserve"> PAGEREF _Toc505245279 \h </w:instrText>
+          <w:instrText xml:space="preserve"> PAGEREF _Toc509568600 \h </w:instrText>
         </w:r>
         <w:r>
           <w:rPr>
@@ -1316,7 +1316,7 @@
             <w:noProof/>
             <w:webHidden/>
           </w:rPr>
-          <w:t>4</w:t>
+          <w:t>5</w:t>
         </w:r>
         <w:r>
           <w:rPr>
@@ -1342,7 +1342,7 @@
           <w:lang w:val="fi-FI" w:eastAsia="fi-FI"/>
         </w:rPr>
       </w:pPr>
-      <w:hyperlink w:anchor="_Toc505245280" w:history="1">
+      <w:hyperlink w:anchor="_Toc509568601" w:history="1">
         <w:r>
           <w:rPr>
             <w:rStyle w:val="Hyperlink"/>
@@ -1370,7 +1370,7 @@
             <w:noProof/>
             <w:webHidden/>
           </w:rPr>
-          <w:instrText xml:space="preserve"> PAGEREF _Toc505245280 \h </w:instrText>
+          <w:instrText xml:space="preserve"> PAGEREF _Toc509568601 \h </w:instrText>
         </w:r>
         <w:r>
           <w:rPr>
@@ -1390,81 +1390,7 @@
             <w:noProof/>
             <w:webHidden/>
           </w:rPr>
-          <w:t>4</w:t>
-        </w:r>
-        <w:r>
-          <w:rPr>
-            <w:noProof/>
-            <w:webHidden/>
-          </w:rPr>
-          <w:fldChar w:fldCharType="end"/>
-        </w:r>
-      </w:hyperlink>
-    </w:p>
-    <w:p>
-      <w:pPr>
-        <w:pStyle w:val="TOC2"/>
-        <w:tabs>
-          <w:tab w:val="right" w:leader="dot" w:pos="9350"/>
-        </w:tabs>
-        <w:rPr>
-          <w:rFonts w:eastAsiaTheme="minorEastAsia" w:cstheme="minorBidi"/>
-          <w:smallCaps w:val="0"/>
-          <w:noProof/>
-          <w:sz w:val="22"/>
-          <w:szCs w:val="22"/>
-          <w:lang w:val="fi-FI" w:eastAsia="fi-FI"/>
-        </w:rPr>
-      </w:pPr>
-      <w:hyperlink w:anchor="_Toc505245281" w:history="1">
-        <w:r>
-          <w:rPr>
-            <w:rStyle w:val="Hyperlink"/>
-            <w:noProof/>
-            <w:lang w:val="fi-FI"/>
-          </w:rPr>
-          <w:t>Data</w:t>
-        </w:r>
-        <w:r>
-          <w:rPr>
-            <w:noProof/>
-            <w:webHidden/>
-          </w:rPr>
-          <w:tab/>
-        </w:r>
-        <w:r>
-          <w:rPr>
-            <w:noProof/>
-            <w:webHidden/>
-          </w:rPr>
-          <w:fldChar w:fldCharType="begin"/>
-        </w:r>
-        <w:r>
-          <w:rPr>
-            <w:noProof/>
-            <w:webHidden/>
-          </w:rPr>
-          <w:instrText xml:space="preserve"> PAGEREF _Toc505245281 \h </w:instrText>
-        </w:r>
-        <w:r>
-          <w:rPr>
-            <w:noProof/>
-            <w:webHidden/>
-          </w:rPr>
-        </w:r>
-        <w:r>
-          <w:rPr>
-            <w:noProof/>
-            <w:webHidden/>
-          </w:rPr>
-          <w:fldChar w:fldCharType="separate"/>
-        </w:r>
-        <w:r>
-          <w:rPr>
-            <w:noProof/>
-            <w:webHidden/>
-          </w:rPr>
-          <w:t>4</w:t>
+          <w:t>5</w:t>
         </w:r>
         <w:r>
           <w:rPr>
@@ -1492,7 +1418,7 @@
           <w:lang w:val="fi-FI" w:eastAsia="fi-FI"/>
         </w:rPr>
       </w:pPr>
-      <w:hyperlink w:anchor="_Toc505245282" w:history="1">
+      <w:hyperlink w:anchor="_Toc509568602" w:history="1">
         <w:r>
           <w:rPr>
             <w:rStyle w:val="Hyperlink"/>
@@ -1520,7 +1446,7 @@
             <w:noProof/>
             <w:webHidden/>
           </w:rPr>
-          <w:instrText xml:space="preserve"> PAGEREF _Toc505245282 \h </w:instrText>
+          <w:instrText xml:space="preserve"> PAGEREF _Toc509568602 \h </w:instrText>
         </w:r>
         <w:r>
           <w:rPr>
@@ -1540,7 +1466,7 @@
             <w:noProof/>
             <w:webHidden/>
           </w:rPr>
-          <w:t>4</w:t>
+          <w:t>5</w:t>
         </w:r>
         <w:r>
           <w:rPr>
@@ -1568,7 +1494,7 @@
           <w:lang w:val="fi-FI" w:eastAsia="fi-FI"/>
         </w:rPr>
       </w:pPr>
-      <w:hyperlink w:anchor="_Toc505245283" w:history="1">
+      <w:hyperlink w:anchor="_Toc509568603" w:history="1">
         <w:r>
           <w:rPr>
             <w:rStyle w:val="Hyperlink"/>
@@ -1596,7 +1522,7 @@
             <w:noProof/>
             <w:webHidden/>
           </w:rPr>
-          <w:instrText xml:space="preserve"> PAGEREF _Toc505245283 \h </w:instrText>
+          <w:instrText xml:space="preserve"> PAGEREF _Toc509568603 \h </w:instrText>
         </w:r>
         <w:r>
           <w:rPr>
@@ -1616,7 +1542,7 @@
             <w:noProof/>
             <w:webHidden/>
           </w:rPr>
-          <w:t>4</w:t>
+          <w:t>5</w:t>
         </w:r>
         <w:r>
           <w:rPr>
@@ -1629,82 +1555,6 @@
     </w:p>
     <w:p>
       <w:pPr>
-        <w:pStyle w:val="TOC1"/>
-        <w:tabs>
-          <w:tab w:val="right" w:leader="dot" w:pos="9350"/>
-        </w:tabs>
-        <w:rPr>
-          <w:rFonts w:eastAsiaTheme="minorEastAsia" w:cstheme="minorBidi"/>
-          <w:b w:val="0"/>
-          <w:bCs w:val="0"/>
-          <w:caps w:val="0"/>
-          <w:noProof/>
-          <w:sz w:val="22"/>
-          <w:szCs w:val="22"/>
-          <w:lang w:val="fi-FI" w:eastAsia="fi-FI"/>
-        </w:rPr>
-      </w:pPr>
-      <w:hyperlink w:anchor="_Toc505245284" w:history="1">
-        <w:r>
-          <w:rPr>
-            <w:rStyle w:val="Hyperlink"/>
-            <w:noProof/>
-            <w:lang w:val="fi-FI"/>
-          </w:rPr>
-          <w:t>Riskianalyysi</w:t>
-        </w:r>
-        <w:r>
-          <w:rPr>
-            <w:noProof/>
-            <w:webHidden/>
-          </w:rPr>
-          <w:tab/>
-        </w:r>
-        <w:r>
-          <w:rPr>
-            <w:noProof/>
-            <w:webHidden/>
-          </w:rPr>
-          <w:fldChar w:fldCharType="begin"/>
-        </w:r>
-        <w:r>
-          <w:rPr>
-            <w:noProof/>
-            <w:webHidden/>
-          </w:rPr>
-          <w:instrText xml:space="preserve"> PAGEREF _Toc505245284 \h </w:instrText>
-        </w:r>
-        <w:r>
-          <w:rPr>
-            <w:noProof/>
-            <w:webHidden/>
-          </w:rPr>
-        </w:r>
-        <w:r>
-          <w:rPr>
-            <w:noProof/>
-            <w:webHidden/>
-          </w:rPr>
-          <w:fldChar w:fldCharType="separate"/>
-        </w:r>
-        <w:r>
-          <w:rPr>
-            <w:noProof/>
-            <w:webHidden/>
-          </w:rPr>
-          <w:t>4</w:t>
-        </w:r>
-        <w:r>
-          <w:rPr>
-            <w:noProof/>
-            <w:webHidden/>
-          </w:rPr>
-          <w:fldChar w:fldCharType="end"/>
-        </w:r>
-      </w:hyperlink>
-    </w:p>
-    <w:p>
-      <w:pPr>
         <w:rPr>
           <w:lang w:val="fi-FI"/>
         </w:rPr>
@@ -1723,13 +1573,15 @@
           <w:lang w:val="fi-FI"/>
         </w:rPr>
       </w:pPr>
+      <w:bookmarkStart w:id="3" w:name="_GoBack"/>
+      <w:bookmarkEnd w:id="3"/>
       <w:r>
         <w:rPr>
           <w:lang w:val="fi-FI"/>
         </w:rPr>
         <w:br w:type="page"/>
       </w:r>
-      <w:bookmarkStart w:id="3" w:name="_Toc505245275"/>
+      <w:bookmarkStart w:id="4" w:name="_Toc509568596"/>
       <w:r>
         <w:rPr>
           <w:lang w:val="fi-FI"/>
@@ -1737,7 +1589,7 @@
         <w:lastRenderedPageBreak/>
         <w:t>Johdanto</w:t>
       </w:r>
-      <w:bookmarkEnd w:id="3"/>
+      <w:bookmarkEnd w:id="4"/>
     </w:p>
     <w:p>
       <w:pPr>
@@ -1746,14 +1598,14 @@
           <w:lang w:val="fi-FI"/>
         </w:rPr>
       </w:pPr>
-      <w:bookmarkStart w:id="4" w:name="_Toc505245276"/>
+      <w:bookmarkStart w:id="5" w:name="_Toc509568597"/>
       <w:r>
         <w:rPr>
           <w:lang w:val="fi-FI"/>
         </w:rPr>
         <w:t>Tuote ja ympäristö</w:t>
       </w:r>
-      <w:bookmarkEnd w:id="4"/>
+      <w:bookmarkEnd w:id="5"/>
     </w:p>
     <w:p>
       <w:pPr>
@@ -1797,14 +1649,14 @@
           <w:lang w:val="fi-FI"/>
         </w:rPr>
       </w:pPr>
-      <w:bookmarkStart w:id="5" w:name="_Toc505245277"/>
+      <w:bookmarkStart w:id="6" w:name="_Toc509568598"/>
       <w:r>
         <w:rPr>
           <w:lang w:val="fi-FI"/>
         </w:rPr>
         <w:t>Määritelmät (termit)</w:t>
       </w:r>
-      <w:bookmarkEnd w:id="5"/>
+      <w:bookmarkEnd w:id="6"/>
     </w:p>
     <w:p>
       <w:pPr>
@@ -2031,7 +1883,6 @@
           <w:lang w:val="fi-FI"/>
         </w:rPr>
       </w:pPr>
-      <w:bookmarkStart w:id="6" w:name="_Toc505245278"/>
       <w:r>
         <w:rPr>
           <w:lang w:val="fi-FI"/>
@@ -2046,6 +1897,7 @@
           <w:lang w:val="fi-FI"/>
         </w:rPr>
       </w:pPr>
+      <w:bookmarkStart w:id="7" w:name="_Toc509568599"/>
       <w:r>
         <w:rPr>
           <w:lang w:val="fi-FI"/>
@@ -2053,7 +1905,7 @@
         <w:lastRenderedPageBreak/>
         <w:t>Testausympäristö</w:t>
       </w:r>
-      <w:bookmarkEnd w:id="6"/>
+      <w:bookmarkEnd w:id="7"/>
     </w:p>
     <w:p>
       <w:pPr>
@@ -2062,14 +1914,14 @@
           <w:lang w:val="fi-FI"/>
         </w:rPr>
       </w:pPr>
-      <w:bookmarkStart w:id="7" w:name="_Toc505245279"/>
+      <w:bookmarkStart w:id="8" w:name="_Toc509568600"/>
       <w:r>
         <w:rPr>
           <w:lang w:val="fi-FI"/>
         </w:rPr>
         <w:t>Laitteisto</w:t>
       </w:r>
-      <w:bookmarkEnd w:id="7"/>
+      <w:bookmarkEnd w:id="8"/>
     </w:p>
     <w:p>
       <w:pPr>
@@ -2117,14 +1969,14 @@
           <w:lang w:val="fi-FI"/>
         </w:rPr>
       </w:pPr>
-      <w:bookmarkStart w:id="8" w:name="_Toc505245280"/>
+      <w:bookmarkStart w:id="9" w:name="_Toc509568601"/>
       <w:r>
         <w:rPr>
           <w:lang w:val="fi-FI"/>
         </w:rPr>
         <w:t>Ohjelmisto</w:t>
       </w:r>
-      <w:bookmarkEnd w:id="8"/>
+      <w:bookmarkEnd w:id="9"/>
     </w:p>
     <w:p>
       <w:pPr>
@@ -2165,14 +2017,14 @@
           <w:lang w:val="fi-FI"/>
         </w:rPr>
       </w:pPr>
-      <w:bookmarkStart w:id="9" w:name="_Toc505245282"/>
+      <w:bookmarkStart w:id="10" w:name="_Toc509568602"/>
       <w:r>
         <w:rPr>
           <w:lang w:val="fi-FI"/>
         </w:rPr>
         <w:t>Henkilöstö</w:t>
       </w:r>
-      <w:bookmarkEnd w:id="9"/>
+      <w:bookmarkEnd w:id="10"/>
     </w:p>
     <w:p>
       <w:pPr>
@@ -2204,8 +2056,6 @@
         </w:rPr>
         <w:t>.</w:t>
       </w:r>
-      <w:bookmarkStart w:id="10" w:name="_GoBack"/>
-      <w:bookmarkEnd w:id="10"/>
     </w:p>
     <w:p>
       <w:pPr>
@@ -2214,7 +2064,7 @@
           <w:lang w:val="fi-FI"/>
         </w:rPr>
       </w:pPr>
-      <w:bookmarkStart w:id="11" w:name="_Toc505245283"/>
+      <w:bookmarkStart w:id="11" w:name="_Toc509568603"/>
       <w:r>
         <w:rPr>
           <w:lang w:val="fi-FI"/>
@@ -3731,7 +3581,7 @@
 </file>
 
 <file path=customXml/itemProps1.xml><?xml version="1.0" encoding="utf-8"?>
-<ds:datastoreItem xmlns:ds="http://schemas.openxmlformats.org/officeDocument/2006/customXml" ds:itemID="{65CE9165-0238-4F4A-8780-9150AD214045}">
+<ds:datastoreItem xmlns:ds="http://schemas.openxmlformats.org/officeDocument/2006/customXml" ds:itemID="{B406D78F-C4F6-435B-A0D4-D380E603D2AA}">
   <ds:schemaRefs>
     <ds:schemaRef ds:uri="http://schemas.openxmlformats.org/officeDocument/2006/bibliography"/>
   </ds:schemaRefs>
